--- a/04 Milestone Report 3/Capstone Project 2 Milestone Report 3.docx
+++ b/04 Milestone Report 3/Capstone Project 2 Milestone Report 3.docx
@@ -2,6 +2,8 @@
 <file path=word/document.xml><?xml version="1.0" encoding="utf-8"?>
 <w:document xmlns:wpc="http://schemas.microsoft.com/office/word/2010/wordprocessingCanvas" xmlns:cx="http://schemas.microsoft.com/office/drawing/2014/chartex" xmlns:cx1="http://schemas.microsoft.com/office/drawing/2015/9/8/chartex" xmlns:cx2="http://schemas.microsoft.com/office/drawing/2015/10/21/chartex" xmlns:cx3="http://schemas.microsoft.com/office/drawing/2016/5/9/chartex" xmlns:cx4="http://schemas.microsoft.com/office/drawing/2016/5/10/chartex" xmlns:cx5="http://schemas.microsoft.com/office/drawing/2016/5/11/chartex" xmlns:cx6="http://schemas.microsoft.com/office/drawing/2016/5/12/chartex" xmlns:cx7="http://schemas.microsoft.com/office/drawing/2016/5/13/chartex" xmlns:cx8="http://schemas.microsoft.com/office/drawing/2016/5/14/chartex" xmlns:mc="http://schemas.openxmlformats.org/markup-compatibility/2006" xmlns:aink="http://schemas.microsoft.com/office/drawing/2016/ink" xmlns:am3d="http://schemas.microsoft.com/office/drawing/2017/model3d" xmlns:o="urn:schemas-microsoft-com:office:office" xmlns:r="http://schemas.openxmlformats.org/officeDocument/2006/relationships" xmlns:m="http://schemas.openxmlformats.org/officeDocument/2006/math" xmlns:v="urn:schemas-microsoft-com:vml" xmlns:wp14="http://schemas.microsoft.com/office/word/2010/wordprocessingDrawing" xmlns:wp="http://schemas.openxmlformats.org/drawingml/2006/wordprocessingDrawing" xmlns:w10="urn:schemas-microsoft-com:office:word" xmlns:w="http://schemas.openxmlformats.org/wordprocessingml/2006/main" xmlns:w14="http://schemas.microsoft.com/office/word/2010/wordml" xmlns:w15="http://schemas.microsoft.com/office/word/2012/wordml" xmlns:w16cid="http://schemas.microsoft.com/office/word/2016/wordml/cid" xmlns:w16se="http://schemas.microsoft.com/office/word/2015/wordml/symex" xmlns:wpg="http://schemas.microsoft.com/office/word/2010/wordprocessingGroup" xmlns:wpi="http://schemas.microsoft.com/office/word/2010/wordprocessingInk" xmlns:wne="http://schemas.microsoft.com/office/word/2006/wordml" xmlns:wps="http://schemas.microsoft.com/office/word/2010/wordprocessingShape" mc:Ignorable="w14 w15 w16se w16cid wp14">
   <w:body>
+    <w:bookmarkStart w:id="0" w:name="_GoBack" w:displacedByCustomXml="next"/>
+    <w:bookmarkEnd w:id="0" w:displacedByCustomXml="next"/>
     <w:sdt>
       <w:sdtPr>
         <w:rPr>
@@ -782,14 +784,14 @@
       <w:pPr>
         <w:pStyle w:val="Heading1"/>
       </w:pPr>
-      <w:bookmarkStart w:id="0" w:name="_Toc1063043"/>
+      <w:bookmarkStart w:id="1" w:name="_Toc1063043"/>
       <w:r>
         <w:t>Objectives</w:t>
       </w:r>
       <w:r>
         <w:t>:</w:t>
       </w:r>
-      <w:bookmarkEnd w:id="0"/>
+      <w:bookmarkEnd w:id="1"/>
     </w:p>
     <w:p>
       <w:pPr>
@@ -1170,11 +1172,11 @@
       <w:pPr>
         <w:pStyle w:val="Heading1"/>
       </w:pPr>
-      <w:bookmarkStart w:id="1" w:name="_Toc1063044"/>
+      <w:bookmarkStart w:id="2" w:name="_Toc1063044"/>
       <w:r>
         <w:t>About the Data:</w:t>
       </w:r>
-      <w:bookmarkEnd w:id="1"/>
+      <w:bookmarkEnd w:id="2"/>
     </w:p>
     <w:p>
       <w:pPr>
@@ -1251,41 +1253,41 @@
       <w:pPr>
         <w:pStyle w:val="Heading1"/>
       </w:pPr>
-      <w:bookmarkStart w:id="2" w:name="_Toc1063045"/>
+      <w:bookmarkStart w:id="3" w:name="_Toc1063045"/>
       <w:r>
         <w:t>Machine Learning</w:t>
-      </w:r>
-      <w:bookmarkEnd w:id="2"/>
-    </w:p>
-    <w:p>
-      <w:pPr>
-        <w:pStyle w:val="Heading2"/>
-        <w:spacing w:before="0" w:after="120"/>
-      </w:pPr>
-      <w:bookmarkStart w:id="3" w:name="_Toc1063046"/>
-      <w:r>
-        <w:t>Removal of Outliers and Application of Scaling</w:t>
       </w:r>
       <w:bookmarkEnd w:id="3"/>
     </w:p>
     <w:p>
       <w:pPr>
-        <w:ind w:left="0" w:firstLine="0"/>
-      </w:pPr>
-      <w:r>
-        <w:t>The removal of outliers and the application of scaling to the features did not improve the accuracy of the algorithms.</w:t>
-      </w:r>
+        <w:pStyle w:val="Heading2"/>
+        <w:spacing w:before="0" w:after="120"/>
+      </w:pPr>
+      <w:bookmarkStart w:id="4" w:name="_Toc1063046"/>
+      <w:r>
+        <w:t>Removal of Outliers and Application of Scaling</w:t>
+      </w:r>
+      <w:bookmarkEnd w:id="4"/>
     </w:p>
     <w:p>
       <w:pPr>
+        <w:ind w:left="0" w:firstLine="0"/>
+      </w:pPr>
+      <w:r>
+        <w:t>The removal of outliers and the application of scaling to the features did not improve the accuracy of the algorithms.</w:t>
+      </w:r>
+    </w:p>
+    <w:p>
+      <w:pPr>
         <w:pStyle w:val="Heading2"/>
         <w:spacing w:before="0" w:after="120"/>
       </w:pPr>
-      <w:bookmarkStart w:id="4" w:name="_Toc1063047"/>
+      <w:bookmarkStart w:id="5" w:name="_Toc1063047"/>
       <w:r>
         <w:t>Models:</w:t>
       </w:r>
-      <w:bookmarkEnd w:id="4"/>
+      <w:bookmarkEnd w:id="5"/>
     </w:p>
     <w:p>
       <w:pPr>
@@ -1678,11 +1680,11 @@
         <w:pStyle w:val="Heading2"/>
         <w:spacing w:before="0" w:after="120"/>
       </w:pPr>
-      <w:bookmarkStart w:id="5" w:name="_Toc1063048"/>
+      <w:bookmarkStart w:id="6" w:name="_Toc1063048"/>
       <w:r>
         <w:t>Feature Importance:</w:t>
       </w:r>
-      <w:bookmarkEnd w:id="5"/>
+      <w:bookmarkEnd w:id="6"/>
     </w:p>
     <w:p>
       <w:pPr>
@@ -1810,11 +1812,11 @@
       <w:pPr>
         <w:pStyle w:val="Heading2"/>
       </w:pPr>
-      <w:bookmarkStart w:id="6" w:name="_Toc1063049"/>
+      <w:bookmarkStart w:id="7" w:name="_Toc1063049"/>
       <w:r>
         <w:t>Hyper-parameter Tuning:</w:t>
       </w:r>
-      <w:bookmarkEnd w:id="6"/>
+      <w:bookmarkEnd w:id="7"/>
     </w:p>
     <w:p>
       <w:pPr>
@@ -2501,11 +2503,11 @@
       <w:pPr>
         <w:pStyle w:val="Heading2"/>
       </w:pPr>
-      <w:bookmarkStart w:id="7" w:name="_Toc1063050"/>
+      <w:bookmarkStart w:id="8" w:name="_Toc1063050"/>
       <w:r>
         <w:t>Natural Language Processing (NLP) with Word2Vec and XGBoost</w:t>
       </w:r>
-      <w:bookmarkEnd w:id="7"/>
+      <w:bookmarkEnd w:id="8"/>
     </w:p>
     <w:p>
       <w:pPr>
@@ -2700,11 +2702,11 @@
       <w:pPr>
         <w:pStyle w:val="Heading1"/>
       </w:pPr>
-      <w:bookmarkStart w:id="8" w:name="_Toc1063051"/>
+      <w:bookmarkStart w:id="9" w:name="_Toc1063051"/>
       <w:r>
         <w:t>Stacking Models</w:t>
       </w:r>
-      <w:bookmarkEnd w:id="8"/>
+      <w:bookmarkEnd w:id="9"/>
     </w:p>
     <w:p>
       <w:pPr>
@@ -2883,7 +2885,7 @@
           <w:rFonts w:eastAsia="Times New Roman"/>
         </w:rPr>
       </w:pPr>
-      <w:bookmarkStart w:id="9" w:name="_Toc1063052"/>
+      <w:bookmarkStart w:id="10" w:name="_Toc1063052"/>
       <w:r>
         <w:rPr>
           <w:rFonts w:eastAsia="Times New Roman"/>
@@ -2902,7 +2904,7 @@
         </w:rPr>
         <w:t>:</w:t>
       </w:r>
-      <w:bookmarkEnd w:id="9"/>
+      <w:bookmarkEnd w:id="10"/>
       <w:r>
         <w:rPr>
           <w:rFonts w:eastAsia="Times New Roman"/>
@@ -3107,7 +3109,7 @@
           <w:rFonts w:eastAsia="Times New Roman"/>
         </w:rPr>
       </w:pPr>
-      <w:bookmarkStart w:id="10" w:name="_Toc1063053"/>
+      <w:bookmarkStart w:id="11" w:name="_Toc1063053"/>
       <w:r>
         <w:rPr>
           <w:rFonts w:eastAsia="Times New Roman"/>
@@ -3120,7 +3122,7 @@
         </w:rPr>
         <w:t>:</w:t>
       </w:r>
-      <w:bookmarkEnd w:id="10"/>
+      <w:bookmarkEnd w:id="11"/>
       <w:r>
         <w:rPr>
           <w:rFonts w:eastAsia="Times New Roman"/>
@@ -3142,7 +3144,6 @@
           <w:rFonts w:eastAsia="Times New Roman"/>
         </w:rPr>
       </w:pPr>
-      <w:bookmarkStart w:id="11" w:name="_GoBack"/>
       <w:r>
         <w:rPr>
           <w:rFonts w:eastAsia="Times New Roman"/>
@@ -3346,59 +3347,6 @@
           <w:rFonts w:eastAsia="Times New Roman"/>
         </w:rPr>
         <w:t xml:space="preserve"> </w:t>
-      </w:r>
-    </w:p>
-    <w:bookmarkEnd w:id="11"/>
-    <w:p>
-      <w:pPr>
-        <w:spacing w:before="240" w:afterLines="120" w:after="288"/>
-        <w:ind w:left="86" w:firstLine="0"/>
-        <w:rPr>
-          <w:rFonts w:eastAsia="Times New Roman" w:cstheme="minorHAnsi"/>
-          <w:color w:val="222222"/>
-        </w:rPr>
-      </w:pPr>
-      <w:r>
-        <w:rPr>
-          <w:rStyle w:val="Hyperlink"/>
-          <w:rFonts w:eastAsia="Times New Roman" w:cstheme="minorHAnsi"/>
-        </w:rPr>
-        <w:fldChar w:fldCharType="begin"/>
-      </w:r>
-      <w:r>
-        <w:rPr>
-          <w:rStyle w:val="Hyperlink"/>
-          <w:rFonts w:eastAsia="Times New Roman" w:cstheme="minorHAnsi"/>
-        </w:rPr>
-        <w:instrText xml:space="preserve"> HYPERLINK "https://github.com/krpopkin/CapstoneProject2Repository/tree/master/03%20Milestone%20Report%202" </w:instrText>
-      </w:r>
-      <w:r>
-        <w:rPr>
-          <w:rStyle w:val="Hyperlink"/>
-          <w:rFonts w:eastAsia="Times New Roman" w:cstheme="minorHAnsi"/>
-        </w:rPr>
-        <w:fldChar w:fldCharType="separate"/>
-      </w:r>
-      <w:r>
-        <w:rPr>
-          <w:rStyle w:val="Hyperlink"/>
-          <w:rFonts w:eastAsia="Times New Roman" w:cstheme="minorHAnsi"/>
-        </w:rPr>
-        <w:t xml:space="preserve">link folder for Milestone Report </w:t>
-      </w:r>
-      <w:r>
-        <w:rPr>
-          <w:rStyle w:val="Hyperlink"/>
-          <w:rFonts w:eastAsia="Times New Roman" w:cstheme="minorHAnsi"/>
-        </w:rPr>
-        <w:t>3</w:t>
-      </w:r>
-      <w:r>
-        <w:rPr>
-          <w:rStyle w:val="Hyperlink"/>
-          <w:rFonts w:eastAsia="Times New Roman" w:cstheme="minorHAnsi"/>
-        </w:rPr>
-        <w:fldChar w:fldCharType="end"/>
       </w:r>
     </w:p>
     <w:sectPr>
@@ -8934,7 +8882,7 @@
 </file>
 
 <file path=customXml/itemProps1.xml><?xml version="1.0" encoding="utf-8"?>
-<ds:datastoreItem xmlns:ds="http://schemas.openxmlformats.org/officeDocument/2006/customXml" ds:itemID="{736ABB9B-8D95-4D60-B6DB-EB731D58B380}">
+<ds:datastoreItem xmlns:ds="http://schemas.openxmlformats.org/officeDocument/2006/customXml" ds:itemID="{AFC9EC1C-1362-42A6-A553-FE50A6B5898C}">
   <ds:schemaRefs>
     <ds:schemaRef ds:uri="http://schemas.openxmlformats.org/officeDocument/2006/bibliography"/>
   </ds:schemaRefs>
